--- a/EXPORTS/review/DOCX/niveau1/English/Introduction.docx
+++ b/EXPORTS/review/DOCX/niveau1/English/Introduction.docx
@@ -366,7 +366,7 @@
         <w:pStyle w:val="BodyText"/>
       </w:pPr>
       <w:r>
-        <w:t>_last edited by UNKNOWN as UNKNOWN on 2025-08-07</w:t>
+        <w:t>_last edited by UNKNOWN as UNKNOWN on 2025-08-08</w:t>
       </w:r>
     </w:p>
     <w:p>

--- a/EXPORTS/review/DOCX/niveau1/English/Introduction.docx
+++ b/EXPORTS/review/DOCX/niveau1/English/Introduction.docx
@@ -366,7 +366,7 @@
         <w:pStyle w:val="BodyText"/>
       </w:pPr>
       <w:r>
-        <w:t>_last edited by UNKNOWN as UNKNOWN on 2025-08-07</w:t>
+        <w:t>_last edited by UNKNOWN as UNKNOWN on 2025-08-08</w:t>
       </w:r>
     </w:p>
     <w:p>
@@ -374,33 +374,14 @@
         <w:pStyle w:val="BodyText"/>
       </w:pPr>
     </w:p>
-    <w:tbl>
-      <w:tblPr>
-        <w:tblStyle w:val="TableGrid"/>
-        <w:tblW w:type="auto" w:w="0"/>
-        <w:tblLook w:firstColumn="1" w:firstRow="1" w:lastColumn="0" w:lastRow="0" w:noHBand="0" w:noVBand="1" w:val="04A0"/>
-      </w:tblPr>
-      <w:tblGrid>
-        <w:gridCol w:w="8640"/>
-      </w:tblGrid>
-      <w:tr>
-        <w:tc>
-          <w:tcPr>
-            <w:tcW w:type="dxa" w:w="8640"/>
-          </w:tcPr>
-          <w:p>
-            <w:r>
-              <w:rPr>
-                <w:rFonts w:ascii="Courier" w:hAnsi="Courier"/>
-                <w:sz w:val="20"/>
-              </w:rPr>
-              <w:t xml:space="preserve">    (notes: This event was automatically created because the YAML file's edit history was empty.)_</w:t>
-              <w:br/>
-            </w:r>
-          </w:p>
-        </w:tc>
-      </w:tr>
-    </w:tbl>
+    <w:p>
+      <w:pPr>
+        <w:pStyle w:val="BodyText"/>
+      </w:pPr>
+      <w:r>
+        <w:t>(notes: This event was automatically created because the YAML file's edit history was empty.)_</w:t>
+      </w:r>
+    </w:p>
     <w:p>
       <w:pPr>
         <w:pStyle w:val="BodyText"/>

--- a/EXPORTS/review/DOCX/niveau1/English/Introduction.docx
+++ b/EXPORTS/review/DOCX/niveau1/English/Introduction.docx
@@ -366,7 +366,7 @@
         <w:pStyle w:val="BodyText"/>
       </w:pPr>
       <w:r>
-        <w:t>_last edited by UNKNOWN as UNKNOWN on 2025-08-08</w:t>
+        <w:t>_last edited by UNKNOWN as UNKNOWN on 2025-08-14</w:t>
       </w:r>
     </w:p>
     <w:p>

--- a/EXPORTS/review/DOCX/niveau1/English/Introduction.docx
+++ b/EXPORTS/review/DOCX/niveau1/English/Introduction.docx
@@ -366,7 +366,7 @@
         <w:pStyle w:val="BodyText"/>
       </w:pPr>
       <w:r>
-        <w:t>_last edited by UNKNOWN as UNKNOWN on 2025-08-14</w:t>
+        <w:t>_last edited by UNKNOWN as UNKNOWN on 2025-08-25</w:t>
       </w:r>
     </w:p>
     <w:p>

--- a/EXPORTS/review/DOCX/niveau1/English/Introduction.docx
+++ b/EXPORTS/review/DOCX/niveau1/English/Introduction.docx
@@ -366,7 +366,7 @@
         <w:pStyle w:val="BodyText"/>
       </w:pPr>
       <w:r>
-        <w:t>_last edited by UNKNOWN as UNKNOWN on 2025-08-25</w:t>
+        <w:t>_last edited by UNKNOWN as UNKNOWN on 2025-09-01</w:t>
       </w:r>
     </w:p>
     <w:p>

--- a/EXPORTS/review/DOCX/niveau1/English/Introduction.docx
+++ b/EXPORTS/review/DOCX/niveau1/English/Introduction.docx
@@ -366,7 +366,7 @@
         <w:pStyle w:val="BodyText"/>
       </w:pPr>
       <w:r>
-        <w:t>_last edited by UNKNOWN as UNKNOWN on 2025-09-01</w:t>
+        <w:t>_last edited by UNKNOWN as UNKNOWN on 2025-09-02</w:t>
       </w:r>
     </w:p>
     <w:p>

--- a/EXPORTS/review/DOCX/niveau1/English/Introduction.docx
+++ b/EXPORTS/review/DOCX/niveau1/English/Introduction.docx
@@ -366,7 +366,7 @@
         <w:pStyle w:val="BodyText"/>
       </w:pPr>
       <w:r>
-        <w:t>_last edited by UNKNOWN as UNKNOWN on 2025-09-02</w:t>
+        <w:t>_last edited by UNKNOWN as UNKNOWN on 2025-09-04</w:t>
       </w:r>
     </w:p>
     <w:p>

--- a/EXPORTS/review/DOCX/niveau1/English/Introduction.docx
+++ b/EXPORTS/review/DOCX/niveau1/English/Introduction.docx
@@ -366,7 +366,7 @@
         <w:pStyle w:val="BodyText"/>
       </w:pPr>
       <w:r>
-        <w:t>_last edited by UNKNOWN as UNKNOWN on 2025-09-04</w:t>
+        <w:t>_last edited by UNKNOWN as UNKNOWN on 2025-09-05</w:t>
       </w:r>
     </w:p>
     <w:p>

--- a/EXPORTS/review/DOCX/niveau1/English/Introduction.docx
+++ b/EXPORTS/review/DOCX/niveau1/English/Introduction.docx
@@ -366,7 +366,7 @@
         <w:pStyle w:val="BodyText"/>
       </w:pPr>
       <w:r>
-        <w:t>_last edited by UNKNOWN as UNKNOWN on 2025-09-05</w:t>
+        <w:t>_last edited by UNKNOWN as UNKNOWN on 2025-09-08</w:t>
       </w:r>
     </w:p>
     <w:p>

--- a/EXPORTS/review/DOCX/niveau1/English/Introduction.docx
+++ b/EXPORTS/review/DOCX/niveau1/English/Introduction.docx
@@ -366,7 +366,7 @@
         <w:pStyle w:val="BodyText"/>
       </w:pPr>
       <w:r>
-        <w:t>_last edited by UNKNOWN as UNKNOWN on 2025-09-08</w:t>
+        <w:t>_last edited by UNKNOWN as UNKNOWN on 2025-09-09</w:t>
       </w:r>
     </w:p>
     <w:p>

--- a/EXPORTS/review/DOCX/niveau1/English/Introduction.docx
+++ b/EXPORTS/review/DOCX/niveau1/English/Introduction.docx
@@ -366,7 +366,7 @@
         <w:pStyle w:val="BodyText"/>
       </w:pPr>
       <w:r>
-        <w:t>_last edited by UNKNOWN as UNKNOWN on 2025-09-09</w:t>
+        <w:t>_last edited by UNKNOWN as UNKNOWN on 2025-09-11</w:t>
       </w:r>
     </w:p>
     <w:p>

--- a/EXPORTS/review/DOCX/niveau1/English/Introduction.docx
+++ b/EXPORTS/review/DOCX/niveau1/English/Introduction.docx
@@ -366,7 +366,7 @@
         <w:pStyle w:val="BodyText"/>
       </w:pPr>
       <w:r>
-        <w:t>_last edited by UNKNOWN as UNKNOWN on 2025-09-11</w:t>
+        <w:t>_last edited by UNKNOWN as UNKNOWN on 2025-09-15</w:t>
       </w:r>
     </w:p>
     <w:p>

--- a/EXPORTS/review/DOCX/niveau1/English/Introduction.docx
+++ b/EXPORTS/review/DOCX/niveau1/English/Introduction.docx
@@ -366,7 +366,7 @@
         <w:pStyle w:val="BodyText"/>
       </w:pPr>
       <w:r>
-        <w:t>_last edited by UNKNOWN as UNKNOWN on 2025-09-15</w:t>
+        <w:t>_last edited by UNKNOWN as UNKNOWN on 2025-09-16</w:t>
       </w:r>
     </w:p>
     <w:p>

--- a/EXPORTS/review/DOCX/niveau1/English/Introduction.docx
+++ b/EXPORTS/review/DOCX/niveau1/English/Introduction.docx
@@ -366,7 +366,7 @@
         <w:pStyle w:val="BodyText"/>
       </w:pPr>
       <w:r>
-        <w:t>_last edited by UNKNOWN as UNKNOWN on 2025-09-16</w:t>
+        <w:t>_last edited by UNKNOWN as UNKNOWN on 2025-09-17</w:t>
       </w:r>
     </w:p>
     <w:p>

--- a/EXPORTS/review/DOCX/niveau1/English/Introduction.docx
+++ b/EXPORTS/review/DOCX/niveau1/English/Introduction.docx
@@ -366,7 +366,7 @@
         <w:pStyle w:val="BodyText"/>
       </w:pPr>
       <w:r>
-        <w:t>_last edited by UNKNOWN as UNKNOWN on 2025-09-17</w:t>
+        <w:t>_last edited by UNKNOWN as UNKNOWN on 2025-09-18</w:t>
       </w:r>
     </w:p>
     <w:p>

--- a/EXPORTS/review/DOCX/niveau1/English/Introduction.docx
+++ b/EXPORTS/review/DOCX/niveau1/English/Introduction.docx
@@ -366,7 +366,7 @@
         <w:pStyle w:val="BodyText"/>
       </w:pPr>
       <w:r>
-        <w:t>_last edited by UNKNOWN as UNKNOWN on 2025-09-18</w:t>
+        <w:t>_last edited by UNKNOWN as UNKNOWN on 2025-09-20</w:t>
       </w:r>
     </w:p>
     <w:p>

--- a/EXPORTS/review/DOCX/niveau1/English/Introduction.docx
+++ b/EXPORTS/review/DOCX/niveau1/English/Introduction.docx
@@ -366,7 +366,7 @@
         <w:pStyle w:val="BodyText"/>
       </w:pPr>
       <w:r>
-        <w:t>_last edited by UNKNOWN as UNKNOWN on 2025-09-20</w:t>
+        <w:t>_last edited by UNKNOWN as UNKNOWN on 2025-09-24</w:t>
       </w:r>
     </w:p>
     <w:p>

--- a/EXPORTS/review/DOCX/niveau1/English/Introduction.docx
+++ b/EXPORTS/review/DOCX/niveau1/English/Introduction.docx
@@ -366,7 +366,7 @@
         <w:pStyle w:val="BodyText"/>
       </w:pPr>
       <w:r>
-        <w:t>_last edited by UNKNOWN as UNKNOWN on 2025-09-24</w:t>
+        <w:t>_last edited by UNKNOWN as UNKNOWN on 2025-09-25</w:t>
       </w:r>
     </w:p>
     <w:p>

--- a/EXPORTS/review/DOCX/niveau1/English/Introduction.docx
+++ b/EXPORTS/review/DOCX/niveau1/English/Introduction.docx
@@ -366,7 +366,7 @@
         <w:pStyle w:val="BodyText"/>
       </w:pPr>
       <w:r>
-        <w:t>_last edited by UNKNOWN as UNKNOWN on 2025-09-25</w:t>
+        <w:t>_last edited by UNKNOWN as UNKNOWN on 2025-09-29</w:t>
       </w:r>
     </w:p>
     <w:p>

--- a/EXPORTS/review/DOCX/niveau1/English/Introduction.docx
+++ b/EXPORTS/review/DOCX/niveau1/English/Introduction.docx
@@ -366,7 +366,7 @@
         <w:pStyle w:val="BodyText"/>
       </w:pPr>
       <w:r>
-        <w:t>_last edited by UNKNOWN as UNKNOWN on 2025-09-29</w:t>
+        <w:t>_last edited by UNKNOWN as UNKNOWN on 2025-10-01</w:t>
       </w:r>
     </w:p>
     <w:p>

--- a/EXPORTS/review/DOCX/niveau1/English/Introduction.docx
+++ b/EXPORTS/review/DOCX/niveau1/English/Introduction.docx
@@ -366,7 +366,7 @@
         <w:pStyle w:val="BodyText"/>
       </w:pPr>
       <w:r>
-        <w:t>_last edited by UNKNOWN as UNKNOWN on 2025-10-01</w:t>
+        <w:t>_last edited by UNKNOWN as UNKNOWN on 2025-10-02</w:t>
       </w:r>
     </w:p>
     <w:p>

--- a/EXPORTS/review/DOCX/niveau1/English/Introduction.docx
+++ b/EXPORTS/review/DOCX/niveau1/English/Introduction.docx
@@ -366,7 +366,7 @@
         <w:pStyle w:val="BodyText"/>
       </w:pPr>
       <w:r>
-        <w:t>_last edited by UNKNOWN as UNKNOWN on 2025-10-02</w:t>
+        <w:t>_last edited by UNKNOWN as UNKNOWN on 2025-10-21</w:t>
       </w:r>
     </w:p>
     <w:p>

--- a/EXPORTS/review/DOCX/niveau1/English/Introduction.docx
+++ b/EXPORTS/review/DOCX/niveau1/English/Introduction.docx
@@ -366,7 +366,7 @@
         <w:pStyle w:val="BodyText"/>
       </w:pPr>
       <w:r>
-        <w:t>_last edited by UNKNOWN as UNKNOWN on 2025-10-21</w:t>
+        <w:t>_last edited by UNKNOWN as UNKNOWN on 2025-10-23</w:t>
       </w:r>
     </w:p>
     <w:p>

--- a/EXPORTS/review/DOCX/niveau1/English/Introduction.docx
+++ b/EXPORTS/review/DOCX/niveau1/English/Introduction.docx
@@ -366,7 +366,7 @@
         <w:pStyle w:val="BodyText"/>
       </w:pPr>
       <w:r>
-        <w:t>_last edited by UNKNOWN as UNKNOWN on 2025-10-23</w:t>
+        <w:t>_last edited by UNKNOWN as UNKNOWN on 2025-10-27</w:t>
       </w:r>
     </w:p>
     <w:p>

--- a/EXPORTS/review/DOCX/niveau1/English/Introduction.docx
+++ b/EXPORTS/review/DOCX/niveau1/English/Introduction.docx
@@ -366,7 +366,7 @@
         <w:pStyle w:val="BodyText"/>
       </w:pPr>
       <w:r>
-        <w:t>_last edited by UNKNOWN as UNKNOWN on 2025-10-27</w:t>
+        <w:t>_last edited by UNKNOWN as UNKNOWN on 2025-10-28</w:t>
       </w:r>
     </w:p>
     <w:p>

--- a/EXPORTS/review/DOCX/niveau1/English/Introduction.docx
+++ b/EXPORTS/review/DOCX/niveau1/English/Introduction.docx
@@ -366,7 +366,7 @@
         <w:pStyle w:val="BodyText"/>
       </w:pPr>
       <w:r>
-        <w:t>_last edited by UNKNOWN as UNKNOWN on 2025-10-28</w:t>
+        <w:t>_last edited by UNKNOWN as UNKNOWN on 2025-10-30</w:t>
       </w:r>
     </w:p>
     <w:p>

--- a/EXPORTS/review/DOCX/niveau1/English/Introduction.docx
+++ b/EXPORTS/review/DOCX/niveau1/English/Introduction.docx
@@ -366,7 +366,7 @@
         <w:pStyle w:val="BodyText"/>
       </w:pPr>
       <w:r>
-        <w:t>_last edited by UNKNOWN as UNKNOWN on 2025-10-30</w:t>
+        <w:t>_last edited by UNKNOWN as UNKNOWN on 2025-11-04</w:t>
       </w:r>
     </w:p>
     <w:p>
